--- a/data/lab1/usecase.docx
+++ b/data/lab1/usecase.docx
@@ -15,8 +15,8 @@
         <w:tblLook w:val="04A0" w:firstRow="1" w:lastRow="0" w:firstColumn="1" w:lastColumn="0" w:noHBand="0" w:noVBand="1"/>
       </w:tblPr>
       <w:tblGrid>
-        <w:gridCol w:w="3427"/>
-        <w:gridCol w:w="6134"/>
+        <w:gridCol w:w="2941"/>
+        <w:gridCol w:w="6620"/>
       </w:tblGrid>
       <w:tr>
         <w:trPr>
@@ -294,6 +294,9 @@
               <w:spacing w:after="0"/>
               <w:ind w:firstLine="709"/>
               <w:jc w:val="both"/>
+              <w:rPr>
+                <w:lang w:val="en-US"/>
+              </w:rPr>
             </w:pPr>
             <w:r>
               <w:t>Основной поток событий</w:t>
@@ -320,150 +323,46 @@
           <w:p>
             <w:pPr>
               <w:spacing w:after="0"/>
-              <w:ind w:firstLine="709"/>
               <w:jc w:val="both"/>
             </w:pPr>
             <w:r>
               <w:t xml:space="preserve">1. </w:t>
             </w:r>
             <w:r>
-              <w:t>Пользователь отдельно запускает игру</w:t>
-            </w:r>
-          </w:p>
-          <w:p>
-            <w:pPr>
-              <w:spacing w:after="0"/>
-              <w:ind w:firstLine="709"/>
+              <w:t>Продвинутый пользователь регистрируется</w:t>
+            </w:r>
+          </w:p>
+          <w:p>
+            <w:pPr>
+              <w:spacing w:after="0"/>
               <w:jc w:val="both"/>
             </w:pPr>
             <w:r>
               <w:t xml:space="preserve">2. </w:t>
             </w:r>
             <w:r>
-              <w:t>Пользователь регистрируется</w:t>
-            </w:r>
-          </w:p>
-          <w:p>
-            <w:pPr>
-              <w:spacing w:after="0"/>
-              <w:ind w:firstLine="709"/>
+              <w:t>Продвинутый пользователь авторизируется</w:t>
+            </w:r>
+          </w:p>
+          <w:p>
+            <w:pPr>
+              <w:spacing w:after="0"/>
               <w:jc w:val="both"/>
             </w:pPr>
             <w:r>
               <w:t xml:space="preserve">3. </w:t>
             </w:r>
             <w:r>
-              <w:t>Пользователь авторизируется</w:t>
-            </w:r>
-          </w:p>
-          <w:p>
-            <w:pPr>
-              <w:spacing w:after="0"/>
-              <w:ind w:firstLine="709"/>
-              <w:jc w:val="both"/>
-            </w:pPr>
-            <w:r>
-              <w:t xml:space="preserve">4. </w:t>
-            </w:r>
-            <w:r>
-              <w:t>Пользователь выбирает готовый режим в клиенте</w:t>
-            </w:r>
-          </w:p>
-        </w:tc>
-      </w:tr>
-      <w:tr>
-        <w:trPr>
-          <w:trHeight w:val="894"/>
-        </w:trPr>
-        <w:tc>
-          <w:tcPr>
-            <w:tcW w:w="0" w:type="auto"/>
-            <w:tcBorders>
-              <w:top w:val="single" w:sz="6" w:space="0" w:color="DEE2E6"/>
-              <w:left w:val="single" w:sz="6" w:space="0" w:color="DEE2E6"/>
-              <w:bottom w:val="single" w:sz="6" w:space="0" w:color="DEE2E6"/>
-              <w:right w:val="single" w:sz="6" w:space="0" w:color="DEE2E6"/>
-            </w:tcBorders>
-            <w:tcMar>
-              <w:top w:w="120" w:type="dxa"/>
-              <w:left w:w="120" w:type="dxa"/>
-              <w:bottom w:w="120" w:type="dxa"/>
-              <w:right w:w="120" w:type="dxa"/>
-            </w:tcMar>
-            <w:hideMark/>
-          </w:tcPr>
-          <w:p>
-            <w:pPr>
-              <w:spacing w:after="0"/>
-              <w:ind w:firstLine="709"/>
-              <w:jc w:val="both"/>
-            </w:pPr>
-            <w:r>
-              <w:t>Альтернативный поток событий</w:t>
-            </w:r>
-          </w:p>
-        </w:tc>
-        <w:tc>
-          <w:tcPr>
-            <w:tcW w:w="0" w:type="auto"/>
-            <w:tcBorders>
-              <w:top w:val="single" w:sz="6" w:space="0" w:color="DEE2E6"/>
-              <w:left w:val="single" w:sz="6" w:space="0" w:color="DEE2E6"/>
-              <w:bottom w:val="single" w:sz="6" w:space="0" w:color="DEE2E6"/>
-              <w:right w:val="single" w:sz="6" w:space="0" w:color="DEE2E6"/>
-            </w:tcBorders>
-            <w:tcMar>
-              <w:top w:w="120" w:type="dxa"/>
-              <w:left w:w="120" w:type="dxa"/>
-              <w:bottom w:w="120" w:type="dxa"/>
-              <w:right w:w="120" w:type="dxa"/>
-            </w:tcMar>
-            <w:hideMark/>
-          </w:tcPr>
-          <w:p>
-            <w:pPr>
-              <w:spacing w:after="0"/>
-              <w:ind w:firstLine="709"/>
-              <w:jc w:val="both"/>
-            </w:pPr>
-            <w:r>
-              <w:t xml:space="preserve">1. </w:t>
-            </w:r>
-            <w:r>
-              <w:t>Продвинутый пользователь регистрируется</w:t>
-            </w:r>
-          </w:p>
-          <w:p>
-            <w:pPr>
-              <w:spacing w:after="0"/>
-              <w:ind w:firstLine="709"/>
-              <w:jc w:val="both"/>
-            </w:pPr>
-            <w:r>
-              <w:t xml:space="preserve">2. </w:t>
-            </w:r>
-            <w:r>
-              <w:t>Продвинутый пользователь авторизируется</w:t>
-            </w:r>
-          </w:p>
-          <w:p>
-            <w:pPr>
-              <w:spacing w:after="0"/>
-              <w:ind w:firstLine="709"/>
-              <w:jc w:val="both"/>
-            </w:pPr>
-            <w:r>
-              <w:t xml:space="preserve">3. </w:t>
-            </w:r>
-            <w:r>
               <w:t>Продвинутый пользователь выбирает функции бота</w:t>
             </w:r>
           </w:p>
           <w:p>
             <w:pPr>
               <w:spacing w:after="0"/>
-              <w:ind w:firstLine="709"/>
-              <w:jc w:val="both"/>
+              <w:jc w:val="both"/>
+              <w:rPr>
+                <w:lang w:val="en-US"/>
+              </w:rPr>
             </w:pPr>
             <w:r>
               <w:t xml:space="preserve">4. </w:t>
@@ -489,12 +388,13 @@
       <w:r>
         <w:rPr>
           <w:noProof/>
+          <w:lang w:val="en-US"/>
         </w:rPr>
         <w:drawing>
-          <wp:inline distT="0" distB="0" distL="0" distR="0" wp14:anchorId="52D9D960" wp14:editId="4F9A5D9E">
-            <wp:extent cx="5492115" cy="4092575"/>
-            <wp:effectExtent l="0" t="0" r="0" b="3175"/>
-            <wp:docPr id="1144508018" name="Рисунок 1"/>
+          <wp:inline distT="0" distB="0" distL="0" distR="0" wp14:anchorId="0903D886" wp14:editId="17CFC71A">
+            <wp:extent cx="5934710" cy="4589145"/>
+            <wp:effectExtent l="0" t="0" r="8890" b="1905"/>
+            <wp:docPr id="869717091" name="Рисунок 3"/>
             <wp:cNvGraphicFramePr>
               <a:graphicFrameLocks xmlns:a="http://schemas.openxmlformats.org/drawingml/2006/main" noChangeAspect="1"/>
             </wp:cNvGraphicFramePr>
@@ -502,7 +402,7 @@
               <a:graphicData uri="http://schemas.openxmlformats.org/drawingml/2006/picture">
                 <pic:pic xmlns:pic="http://schemas.openxmlformats.org/drawingml/2006/picture">
                   <pic:nvPicPr>
-                    <pic:cNvPr id="0" name="Picture 1"/>
+                    <pic:cNvPr id="0" name="Picture 4"/>
                     <pic:cNvPicPr>
                       <a:picLocks noChangeAspect="1" noChangeArrowheads="1"/>
                     </pic:cNvPicPr>
@@ -523,7 +423,7 @@
                   <pic:spPr bwMode="auto">
                     <a:xfrm>
                       <a:off x="0" y="0"/>
-                      <a:ext cx="5492115" cy="4092575"/>
+                      <a:ext cx="5934710" cy="4589145"/>
                     </a:xfrm>
                     <a:prstGeom prst="rect">
                       <a:avLst/>
@@ -539,6 +439,461 @@
           </wp:inline>
         </w:drawing>
       </w:r>
+    </w:p>
+    <w:p>
+      <w:pPr>
+        <w:spacing w:after="0"/>
+        <w:ind w:firstLine="709"/>
+        <w:rPr>
+          <w:lang w:val="en-US"/>
+        </w:rPr>
+      </w:pPr>
+    </w:p>
+    <w:tbl>
+      <w:tblPr>
+        <w:tblpPr w:leftFromText="180" w:rightFromText="180" w:vertAnchor="text" w:horzAnchor="margin" w:tblpY="-247"/>
+        <w:tblW w:w="9561" w:type="dxa"/>
+        <w:tblCellMar>
+          <w:top w:w="15" w:type="dxa"/>
+          <w:left w:w="15" w:type="dxa"/>
+          <w:bottom w:w="15" w:type="dxa"/>
+          <w:right w:w="15" w:type="dxa"/>
+        </w:tblCellMar>
+        <w:tblLook w:val="04A0" w:firstRow="1" w:lastRow="0" w:firstColumn="1" w:lastColumn="0" w:noHBand="0" w:noVBand="1"/>
+      </w:tblPr>
+      <w:tblGrid>
+        <w:gridCol w:w="2941"/>
+        <w:gridCol w:w="6620"/>
+      </w:tblGrid>
+      <w:tr>
+        <w:trPr>
+          <w:trHeight w:val="350"/>
+        </w:trPr>
+        <w:tc>
+          <w:tcPr>
+            <w:tcW w:w="0" w:type="auto"/>
+            <w:tcBorders>
+              <w:top w:val="single" w:sz="6" w:space="0" w:color="DEE2E6"/>
+              <w:left w:val="single" w:sz="6" w:space="0" w:color="DEE2E6"/>
+              <w:bottom w:val="single" w:sz="6" w:space="0" w:color="DEE2E6"/>
+              <w:right w:val="single" w:sz="6" w:space="0" w:color="DEE2E6"/>
+            </w:tcBorders>
+            <w:tcMar>
+              <w:top w:w="120" w:type="dxa"/>
+              <w:left w:w="120" w:type="dxa"/>
+              <w:bottom w:w="120" w:type="dxa"/>
+              <w:right w:w="120" w:type="dxa"/>
+            </w:tcMar>
+            <w:hideMark/>
+          </w:tcPr>
+          <w:p>
+            <w:pPr>
+              <w:spacing w:after="0"/>
+              <w:ind w:firstLine="709"/>
+              <w:jc w:val="both"/>
+            </w:pPr>
+            <w:r>
+              <w:lastRenderedPageBreak/>
+              <w:t>Название</w:t>
+            </w:r>
+          </w:p>
+        </w:tc>
+        <w:tc>
+          <w:tcPr>
+            <w:tcW w:w="0" w:type="auto"/>
+            <w:tcBorders>
+              <w:top w:val="single" w:sz="6" w:space="0" w:color="DEE2E6"/>
+              <w:left w:val="single" w:sz="6" w:space="0" w:color="DEE2E6"/>
+              <w:bottom w:val="single" w:sz="6" w:space="0" w:color="DEE2E6"/>
+              <w:right w:val="single" w:sz="6" w:space="0" w:color="DEE2E6"/>
+            </w:tcBorders>
+            <w:tcMar>
+              <w:top w:w="120" w:type="dxa"/>
+              <w:left w:w="120" w:type="dxa"/>
+              <w:bottom w:w="120" w:type="dxa"/>
+              <w:right w:w="120" w:type="dxa"/>
+            </w:tcMar>
+            <w:hideMark/>
+          </w:tcPr>
+          <w:p>
+            <w:pPr>
+              <w:spacing w:after="0"/>
+              <w:ind w:firstLine="709"/>
+              <w:jc w:val="both"/>
+            </w:pPr>
+            <w:r>
+              <w:t>Использование клиента</w:t>
+            </w:r>
+          </w:p>
+        </w:tc>
+      </w:tr>
+      <w:tr>
+        <w:trPr>
+          <w:trHeight w:val="531"/>
+        </w:trPr>
+        <w:tc>
+          <w:tcPr>
+            <w:tcW w:w="0" w:type="auto"/>
+            <w:tcBorders>
+              <w:top w:val="single" w:sz="6" w:space="0" w:color="DEE2E6"/>
+              <w:left w:val="single" w:sz="6" w:space="0" w:color="DEE2E6"/>
+              <w:bottom w:val="single" w:sz="6" w:space="0" w:color="DEE2E6"/>
+              <w:right w:val="single" w:sz="6" w:space="0" w:color="DEE2E6"/>
+            </w:tcBorders>
+            <w:tcMar>
+              <w:top w:w="120" w:type="dxa"/>
+              <w:left w:w="120" w:type="dxa"/>
+              <w:bottom w:w="120" w:type="dxa"/>
+              <w:right w:w="120" w:type="dxa"/>
+            </w:tcMar>
+            <w:hideMark/>
+          </w:tcPr>
+          <w:p>
+            <w:pPr>
+              <w:spacing w:after="0"/>
+              <w:ind w:firstLine="709"/>
+              <w:jc w:val="both"/>
+            </w:pPr>
+            <w:r>
+              <w:t>Описание</w:t>
+            </w:r>
+          </w:p>
+        </w:tc>
+        <w:tc>
+          <w:tcPr>
+            <w:tcW w:w="0" w:type="auto"/>
+            <w:tcBorders>
+              <w:top w:val="single" w:sz="6" w:space="0" w:color="DEE2E6"/>
+              <w:left w:val="single" w:sz="6" w:space="0" w:color="DEE2E6"/>
+              <w:bottom w:val="single" w:sz="6" w:space="0" w:color="DEE2E6"/>
+              <w:right w:val="single" w:sz="6" w:space="0" w:color="DEE2E6"/>
+            </w:tcBorders>
+            <w:tcMar>
+              <w:top w:w="120" w:type="dxa"/>
+              <w:left w:w="120" w:type="dxa"/>
+              <w:bottom w:w="120" w:type="dxa"/>
+              <w:right w:w="120" w:type="dxa"/>
+            </w:tcMar>
+            <w:hideMark/>
+          </w:tcPr>
+          <w:p>
+            <w:pPr>
+              <w:spacing w:after="0"/>
+              <w:ind w:firstLine="709"/>
+              <w:jc w:val="both"/>
+            </w:pPr>
+            <w:r>
+              <w:t>Пользователь</w:t>
+            </w:r>
+            <w:r>
+              <w:t xml:space="preserve"> может выбрать </w:t>
+            </w:r>
+            <w:r>
+              <w:t>особые опции или не выбирать ничего и запустить клиент игры со стандартными настройками.</w:t>
+            </w:r>
+          </w:p>
+        </w:tc>
+      </w:tr>
+      <w:tr>
+        <w:trPr>
+          <w:trHeight w:val="350"/>
+        </w:trPr>
+        <w:tc>
+          <w:tcPr>
+            <w:tcW w:w="0" w:type="auto"/>
+            <w:tcBorders>
+              <w:top w:val="single" w:sz="6" w:space="0" w:color="DEE2E6"/>
+              <w:left w:val="single" w:sz="6" w:space="0" w:color="DEE2E6"/>
+              <w:bottom w:val="single" w:sz="6" w:space="0" w:color="DEE2E6"/>
+              <w:right w:val="single" w:sz="6" w:space="0" w:color="DEE2E6"/>
+            </w:tcBorders>
+            <w:tcMar>
+              <w:top w:w="120" w:type="dxa"/>
+              <w:left w:w="120" w:type="dxa"/>
+              <w:bottom w:w="120" w:type="dxa"/>
+              <w:right w:w="120" w:type="dxa"/>
+            </w:tcMar>
+            <w:hideMark/>
+          </w:tcPr>
+          <w:p>
+            <w:pPr>
+              <w:spacing w:after="0"/>
+              <w:ind w:firstLine="709"/>
+              <w:jc w:val="both"/>
+            </w:pPr>
+            <w:r>
+              <w:t>Акторы</w:t>
+            </w:r>
+          </w:p>
+        </w:tc>
+        <w:tc>
+          <w:tcPr>
+            <w:tcW w:w="0" w:type="auto"/>
+            <w:tcBorders>
+              <w:top w:val="single" w:sz="6" w:space="0" w:color="DEE2E6"/>
+              <w:left w:val="single" w:sz="6" w:space="0" w:color="DEE2E6"/>
+              <w:bottom w:val="single" w:sz="6" w:space="0" w:color="DEE2E6"/>
+              <w:right w:val="single" w:sz="6" w:space="0" w:color="DEE2E6"/>
+            </w:tcBorders>
+            <w:tcMar>
+              <w:top w:w="120" w:type="dxa"/>
+              <w:left w:w="120" w:type="dxa"/>
+              <w:bottom w:w="120" w:type="dxa"/>
+              <w:right w:w="120" w:type="dxa"/>
+            </w:tcMar>
+            <w:hideMark/>
+          </w:tcPr>
+          <w:p>
+            <w:pPr>
+              <w:spacing w:after="0"/>
+              <w:ind w:firstLine="709"/>
+              <w:jc w:val="both"/>
+            </w:pPr>
+            <w:r>
+              <w:t>Пользователь, продвинутый пользователь</w:t>
+            </w:r>
+          </w:p>
+        </w:tc>
+      </w:tr>
+      <w:tr>
+        <w:trPr>
+          <w:trHeight w:val="350"/>
+        </w:trPr>
+        <w:tc>
+          <w:tcPr>
+            <w:tcW w:w="0" w:type="auto"/>
+            <w:tcBorders>
+              <w:top w:val="single" w:sz="6" w:space="0" w:color="DEE2E6"/>
+              <w:left w:val="single" w:sz="6" w:space="0" w:color="DEE2E6"/>
+              <w:bottom w:val="single" w:sz="6" w:space="0" w:color="DEE2E6"/>
+              <w:right w:val="single" w:sz="6" w:space="0" w:color="DEE2E6"/>
+            </w:tcBorders>
+            <w:tcMar>
+              <w:top w:w="120" w:type="dxa"/>
+              <w:left w:w="120" w:type="dxa"/>
+              <w:bottom w:w="120" w:type="dxa"/>
+              <w:right w:w="120" w:type="dxa"/>
+            </w:tcMar>
+            <w:hideMark/>
+          </w:tcPr>
+          <w:p>
+            <w:pPr>
+              <w:spacing w:after="0"/>
+              <w:ind w:firstLine="709"/>
+              <w:jc w:val="both"/>
+            </w:pPr>
+            <w:r>
+              <w:t>Предусловия</w:t>
+            </w:r>
+          </w:p>
+        </w:tc>
+        <w:tc>
+          <w:tcPr>
+            <w:tcW w:w="0" w:type="auto"/>
+            <w:tcBorders>
+              <w:top w:val="single" w:sz="6" w:space="0" w:color="DEE2E6"/>
+              <w:left w:val="single" w:sz="6" w:space="0" w:color="DEE2E6"/>
+              <w:bottom w:val="single" w:sz="6" w:space="0" w:color="DEE2E6"/>
+              <w:right w:val="single" w:sz="6" w:space="0" w:color="DEE2E6"/>
+            </w:tcBorders>
+            <w:tcMar>
+              <w:top w:w="120" w:type="dxa"/>
+              <w:left w:w="120" w:type="dxa"/>
+              <w:bottom w:w="120" w:type="dxa"/>
+              <w:right w:w="120" w:type="dxa"/>
+            </w:tcMar>
+            <w:hideMark/>
+          </w:tcPr>
+          <w:p>
+            <w:pPr>
+              <w:spacing w:after="0"/>
+              <w:ind w:firstLine="709"/>
+              <w:jc w:val="both"/>
+            </w:pPr>
+            <w:r>
+              <w:t>Пользователь и продвинутый пользователь запустили клиент бота</w:t>
+            </w:r>
+          </w:p>
+        </w:tc>
+      </w:tr>
+      <w:tr>
+        <w:trPr>
+          <w:trHeight w:val="1619"/>
+        </w:trPr>
+        <w:tc>
+          <w:tcPr>
+            <w:tcW w:w="0" w:type="auto"/>
+            <w:tcBorders>
+              <w:top w:val="single" w:sz="6" w:space="0" w:color="DEE2E6"/>
+              <w:left w:val="single" w:sz="6" w:space="0" w:color="DEE2E6"/>
+              <w:bottom w:val="single" w:sz="6" w:space="0" w:color="DEE2E6"/>
+              <w:right w:val="single" w:sz="6" w:space="0" w:color="DEE2E6"/>
+            </w:tcBorders>
+            <w:tcMar>
+              <w:top w:w="120" w:type="dxa"/>
+              <w:left w:w="120" w:type="dxa"/>
+              <w:bottom w:w="120" w:type="dxa"/>
+              <w:right w:w="120" w:type="dxa"/>
+            </w:tcMar>
+            <w:hideMark/>
+          </w:tcPr>
+          <w:p>
+            <w:pPr>
+              <w:spacing w:after="0"/>
+              <w:ind w:firstLine="709"/>
+              <w:jc w:val="both"/>
+            </w:pPr>
+            <w:r>
+              <w:t>Основной поток событий</w:t>
+            </w:r>
+          </w:p>
+        </w:tc>
+        <w:tc>
+          <w:tcPr>
+            <w:tcW w:w="0" w:type="auto"/>
+            <w:tcBorders>
+              <w:top w:val="single" w:sz="6" w:space="0" w:color="DEE2E6"/>
+              <w:left w:val="single" w:sz="6" w:space="0" w:color="DEE2E6"/>
+              <w:bottom w:val="single" w:sz="6" w:space="0" w:color="DEE2E6"/>
+              <w:right w:val="single" w:sz="6" w:space="0" w:color="DEE2E6"/>
+            </w:tcBorders>
+            <w:tcMar>
+              <w:top w:w="120" w:type="dxa"/>
+              <w:left w:w="120" w:type="dxa"/>
+              <w:bottom w:w="120" w:type="dxa"/>
+              <w:right w:w="120" w:type="dxa"/>
+            </w:tcMar>
+            <w:hideMark/>
+          </w:tcPr>
+          <w:p>
+            <w:pPr>
+              <w:spacing w:after="0"/>
+              <w:ind w:firstLine="709"/>
+              <w:jc w:val="both"/>
+            </w:pPr>
+            <w:r>
+              <w:t xml:space="preserve">1. </w:t>
+            </w:r>
+            <w:r>
+              <w:t>Пользователь отдельно запускает игру</w:t>
+            </w:r>
+          </w:p>
+          <w:p>
+            <w:pPr>
+              <w:spacing w:after="0"/>
+              <w:ind w:firstLine="709"/>
+              <w:jc w:val="both"/>
+            </w:pPr>
+            <w:r>
+              <w:t xml:space="preserve">2. </w:t>
+            </w:r>
+            <w:r>
+              <w:t>Пользователь регистрируется</w:t>
+            </w:r>
+          </w:p>
+          <w:p>
+            <w:pPr>
+              <w:spacing w:after="0"/>
+              <w:ind w:firstLine="709"/>
+              <w:jc w:val="both"/>
+            </w:pPr>
+            <w:r>
+              <w:t xml:space="preserve">3. </w:t>
+            </w:r>
+            <w:r>
+              <w:t>Пользователь авторизируется</w:t>
+            </w:r>
+          </w:p>
+          <w:p>
+            <w:pPr>
+              <w:spacing w:after="0"/>
+              <w:ind w:firstLine="709"/>
+              <w:jc w:val="both"/>
+              <w:rPr>
+                <w:lang w:val="en-US"/>
+              </w:rPr>
+            </w:pPr>
+            <w:r>
+              <w:t xml:space="preserve">4. </w:t>
+            </w:r>
+            <w:r>
+              <w:t>Пользователь выбирает готовый режим в клиенте</w:t>
+            </w:r>
+          </w:p>
+        </w:tc>
+      </w:tr>
+    </w:tbl>
+    <w:p>
+      <w:pPr>
+        <w:spacing w:after="0"/>
+        <w:ind w:firstLine="709"/>
+        <w:rPr>
+          <w:lang w:val="en-US"/>
+        </w:rPr>
+      </w:pPr>
+      <w:r>
+        <w:rPr>
+          <w:noProof/>
+          <w:lang w:val="en-US"/>
+        </w:rPr>
+        <w:drawing>
+          <wp:inline distT="0" distB="0" distL="0" distR="0" wp14:anchorId="67B5BEB9" wp14:editId="4262B226">
+            <wp:extent cx="5934710" cy="4744720"/>
+            <wp:effectExtent l="0" t="0" r="8890" b="0"/>
+            <wp:docPr id="1012983380" name="Рисунок 2"/>
+            <wp:cNvGraphicFramePr>
+              <a:graphicFrameLocks xmlns:a="http://schemas.openxmlformats.org/drawingml/2006/main" noChangeAspect="1"/>
+            </wp:cNvGraphicFramePr>
+            <a:graphic xmlns:a="http://schemas.openxmlformats.org/drawingml/2006/main">
+              <a:graphicData uri="http://schemas.openxmlformats.org/drawingml/2006/picture">
+                <pic:pic xmlns:pic="http://schemas.openxmlformats.org/drawingml/2006/picture">
+                  <pic:nvPicPr>
+                    <pic:cNvPr id="0" name="Picture 3"/>
+                    <pic:cNvPicPr>
+                      <a:picLocks noChangeAspect="1" noChangeArrowheads="1"/>
+                    </pic:cNvPicPr>
+                  </pic:nvPicPr>
+                  <pic:blipFill>
+                    <a:blip r:embed="rId8">
+                      <a:extLst>
+                        <a:ext uri="{28A0092B-C50C-407E-A947-70E740481C1C}">
+                          <a14:useLocalDpi xmlns:a14="http://schemas.microsoft.com/office/drawing/2010/main" val="0"/>
+                        </a:ext>
+                      </a:extLst>
+                    </a:blip>
+                    <a:srcRect/>
+                    <a:stretch>
+                      <a:fillRect/>
+                    </a:stretch>
+                  </pic:blipFill>
+                  <pic:spPr bwMode="auto">
+                    <a:xfrm>
+                      <a:off x="0" y="0"/>
+                      <a:ext cx="5934710" cy="4744720"/>
+                    </a:xfrm>
+                    <a:prstGeom prst="rect">
+                      <a:avLst/>
+                    </a:prstGeom>
+                    <a:noFill/>
+                    <a:ln>
+                      <a:noFill/>
+                    </a:ln>
+                  </pic:spPr>
+                </pic:pic>
+              </a:graphicData>
+            </a:graphic>
+          </wp:inline>
+        </w:drawing>
+      </w:r>
+    </w:p>
+    <w:p>
+      <w:pPr>
+        <w:spacing w:after="0"/>
+        <w:ind w:firstLine="709"/>
+        <w:rPr>
+          <w:lang w:val="en-US"/>
+        </w:rPr>
+      </w:pPr>
     </w:p>
     <w:sectPr>
       <w:pgSz w:w="11906" w:h="16838" w:code="9"/>
